--- a/School/~~Cetb_CJ~~/19_olbracht_nikolasuhajloupeznik.docx
+++ b/School/~~Cetb_CJ~~/19_olbracht_nikolasuhajloupeznik.docx
@@ -4,6 +4,12 @@
   <w:body>
     <w:p>
       <w:r>
+        <w:t>/</w:t>
+      </w:r>
+      <w:r>
+        <w:rPr>
+          <w:noProof/>
+        </w:rPr>
         <w:drawing>
           <wp:inline distT="0" distB="0" distL="0" distR="0" wp14:anchorId="6A6676E9" wp14:editId="27D304B2">
             <wp:extent cx="5731510" cy="2823845"/>
@@ -43,6 +49,9 @@
     </w:p>
     <w:p>
       <w:r>
+        <w:rPr>
+          <w:noProof/>
+        </w:rPr>
         <w:drawing>
           <wp:inline distT="0" distB="0" distL="0" distR="0" wp14:anchorId="650CCFEB" wp14:editId="362533E9">
             <wp:extent cx="5731510" cy="1012825"/>
@@ -82,6 +91,9 @@
     </w:p>
     <w:p>
       <w:r>
+        <w:rPr>
+          <w:noProof/>
+        </w:rPr>
         <w:drawing>
           <wp:inline distT="0" distB="0" distL="0" distR="0" wp14:anchorId="2409C92A" wp14:editId="6725625F">
             <wp:extent cx="5731510" cy="2761615"/>
@@ -121,6 +133,9 @@
     </w:p>
     <w:p>
       <w:r>
+        <w:rPr>
+          <w:noProof/>
+        </w:rPr>
         <w:drawing>
           <wp:inline distT="0" distB="0" distL="0" distR="0" wp14:anchorId="7BFC9AAF" wp14:editId="7E59CDC5">
             <wp:extent cx="5731510" cy="951865"/>
@@ -160,6 +175,7 @@
     </w:p>
     <w:p>
       <w:r>
+        <w:lastRenderedPageBreak/>
         <w:t>(někdy i balada)</w:t>
       </w:r>
       <w:r>
@@ -169,6 +185,9 @@
         <w:t xml:space="preserve"> </w:t>
       </w:r>
       <w:r>
+        <w:rPr>
+          <w:noProof/>
+        </w:rPr>
         <w:drawing>
           <wp:inline distT="0" distB="0" distL="0" distR="0" wp14:anchorId="566734F8" wp14:editId="2BF4BC27">
             <wp:extent cx="5731510" cy="446405"/>
@@ -208,7 +227,9 @@
     </w:p>
     <w:p>
       <w:r>
-        <w:lastRenderedPageBreak/>
+        <w:rPr>
+          <w:noProof/>
+        </w:rPr>
         <w:drawing>
           <wp:inline distT="0" distB="0" distL="0" distR="0" wp14:anchorId="461B0C35" wp14:editId="7A689C06">
             <wp:extent cx="5731510" cy="937260"/>
@@ -312,6 +333,9 @@
         </mc:AlternateContent>
       </w:r>
       <w:r>
+        <w:rPr>
+          <w:noProof/>
+        </w:rPr>
         <w:drawing>
           <wp:inline distT="0" distB="0" distL="0" distR="0" wp14:anchorId="5539D924" wp14:editId="39E293A0">
             <wp:extent cx="5731510" cy="4846041"/>
@@ -358,6 +382,9 @@
     </w:p>
     <w:p>
       <w:r>
+        <w:rPr>
+          <w:noProof/>
+        </w:rPr>
         <w:drawing>
           <wp:inline distT="0" distB="0" distL="0" distR="0" wp14:anchorId="0AED9558" wp14:editId="69EEA174">
             <wp:extent cx="5731510" cy="1798320"/>
@@ -397,6 +424,9 @@
     </w:p>
     <w:p>
       <w:r>
+        <w:rPr>
+          <w:noProof/>
+        </w:rPr>
         <w:lastRenderedPageBreak/>
         <w:drawing>
           <wp:inline distT="0" distB="0" distL="0" distR="0" wp14:anchorId="03ECBC67" wp14:editId="5CAAEF2E">
@@ -442,6 +472,9 @@
     <w:p/>
     <w:p>
       <w:r>
+        <w:rPr>
+          <w:noProof/>
+        </w:rPr>
         <w:lastRenderedPageBreak/>
         <w:drawing>
           <wp:anchor distT="0" distB="0" distL="114300" distR="114300" simplePos="0" relativeHeight="251660288" behindDoc="0" locked="0" layoutInCell="1" allowOverlap="1" wp14:anchorId="7989B7C2" wp14:editId="2D3F3C1A">
